--- a/4_Diari/Luca_Fumasoli_Diario_2022_09_12.docx
+++ b/4_Diari/Luca_Fumasoli_Diario_2022_09_12.docx
@@ -12,6 +12,8 @@
           <w:color w:val="auto"/>
         </w:rPr>
       </w:pPr>
+      <w:bookmarkStart w:id="0" w:name="_GoBack"/>
+      <w:bookmarkEnd w:id="0"/>
       <w:r>
         <w:rPr>
           <w:color w:val="auto"/>
@@ -203,7 +205,19 @@
               <w:rPr>
                 <w:b w:val="0"/>
               </w:rPr>
-              <w:t>14:30</w:t>
+              <w:t>14</w:t>
+            </w:r>
+            <w:r>
+              <w:rPr>
+                <w:b w:val="0"/>
+              </w:rPr>
+              <w:t>:</w:t>
+            </w:r>
+            <w:r>
+              <w:rPr>
+                <w:b w:val="0"/>
+              </w:rPr>
+              <w:t>30</w:t>
             </w:r>
           </w:p>
         </w:tc>
@@ -233,10 +247,42 @@
               <w:rPr>
                 <w:bCs/>
               </w:rPr>
-              <w:t>lavorato tutto il giorno sulla documentazione.</w:t>
-            </w:r>
-            <w:bookmarkStart w:id="0" w:name="_GoBack"/>
-            <w:bookmarkEnd w:id="0"/>
+              <w:t>continuato la documentazione tutto il giorno.</w:t>
+            </w:r>
+            <w:r>
+              <w:rPr>
+                <w:bCs/>
+              </w:rPr>
+              <w:br/>
+              <w:t xml:space="preserve">Ho eseguito tutti i test che non hanno dato problemi. Ho fatto il </w:t>
+            </w:r>
+            <w:proofErr w:type="spellStart"/>
+            <w:r>
+              <w:rPr>
+                <w:bCs/>
+              </w:rPr>
+              <w:t>Gantt</w:t>
+            </w:r>
+            <w:proofErr w:type="spellEnd"/>
+            <w:r>
+              <w:rPr>
+                <w:bCs/>
+              </w:rPr>
+              <w:t xml:space="preserve"> consuntivo.</w:t>
+            </w:r>
+            <w:r>
+              <w:rPr>
+                <w:bCs/>
+              </w:rPr>
+              <w:br/>
+              <w:t xml:space="preserve">Ho anche testato varie volte il </w:t>
+            </w:r>
+            <w:r>
+              <w:rPr>
+                <w:bCs/>
+              </w:rPr>
+              <w:t>gioco per vedere se c’erano dei dettagli da aggiungere.</w:t>
+            </w:r>
           </w:p>
         </w:tc>
       </w:tr>
@@ -302,7 +348,7 @@
                 <w:b w:val="0"/>
                 <w:bCs w:val="0"/>
               </w:rPr>
-              <w:t>Non ho avuto problemi</w:t>
+              <w:t>Nessun problema riscontrato.</w:t>
             </w:r>
           </w:p>
         </w:tc>
@@ -2787,7 +2833,7 @@
 </file>
 
 <file path=customXml/itemProps1.xml><?xml version="1.0" encoding="utf-8"?>
-<ds:datastoreItem xmlns:ds="http://schemas.openxmlformats.org/officeDocument/2006/customXml" ds:itemID="{F4485F4A-3D3E-40D0-83C3-99B0C012411F}">
+<ds:datastoreItem xmlns:ds="http://schemas.openxmlformats.org/officeDocument/2006/customXml" ds:itemID="{9F65F612-B291-423F-90A5-E819023D023F}">
   <ds:schemaRefs>
     <ds:schemaRef ds:uri="http://schemas.openxmlformats.org/officeDocument/2006/bibliography"/>
   </ds:schemaRefs>
